--- a/document.docx
+++ b/document.docx
@@ -245,13 +245,7 @@
         <w:t>如果图像中人像占用了大部分空间，将采用类似于美图的以美颜为主的图像处理</w:t>
       </w:r>
     </w:p>
-    <w:p>
-      <w:pPr>
-        <w:rPr>
-          <w:rFonts w:hint="eastAsia"/>
-        </w:rPr>
-      </w:pPr>
-    </w:p>
+    <w:p/>
     <w:p>
       <w:pPr>
         <w:pStyle w:val="a3"/>
@@ -269,11 +263,6 @@
       </w:r>
     </w:p>
     <w:p>
-      <w:pPr>
-        <w:rPr>
-          <w:rFonts w:hint="eastAsia"/>
-        </w:rPr>
-      </w:pPr>
       <w:r>
         <w:rPr>
           <w:rFonts w:hint="eastAsia"/>
@@ -325,15 +314,7 @@
     </w:p>
     <w:p/>
     <w:p/>
-    <w:p>
-      <w:pPr>
-        <w:rPr>
-          <w:rFonts w:hint="eastAsia"/>
-        </w:rPr>
-      </w:pPr>
-      <w:bookmarkStart w:id="0" w:name="_GoBack"/>
-      <w:bookmarkEnd w:id="0"/>
-    </w:p>
+    <w:p/>
     <w:p>
       <w:pPr>
         <w:pStyle w:val="a3"/>
@@ -433,6 +414,142 @@
           <w:numId w:val="1"/>
         </w:numPr>
         <w:ind w:firstLineChars="0"/>
+      </w:pPr>
+      <w:r>
+        <w:rPr>
+          <w:rFonts w:hint="eastAsia"/>
+        </w:rPr>
+        <w:t>Camera2</w:t>
+      </w:r>
+      <w:r>
+        <w:rPr>
+          <w:rFonts w:hint="eastAsia"/>
+        </w:rPr>
+        <w:t>类</w:t>
+      </w:r>
+    </w:p>
+    <w:p>
+      <w:r>
+        <w:rPr>
+          <w:rFonts w:hint="eastAsia"/>
+        </w:rPr>
+        <w:t>CameraMetadata</w:t>
+      </w:r>
+      <w:r>
+        <w:rPr>
+          <w:rFonts w:hint="eastAsia"/>
+        </w:rPr>
+        <w:t>有两个子类</w:t>
+      </w:r>
+      <w:r>
+        <w:rPr>
+          <w:rFonts w:hint="eastAsia"/>
+        </w:rPr>
+        <w:t>-</w:t>
+      </w:r>
+      <w:r>
+        <w:t>CameraRequest</w:t>
+      </w:r>
+      <w:r>
+        <w:t>和</w:t>
+      </w:r>
+      <w:r>
+        <w:rPr>
+          <w:rFonts w:hint="eastAsia"/>
+        </w:rPr>
+        <w:t>Cam</w:t>
+      </w:r>
+      <w:r>
+        <w:t>eraResult</w:t>
+      </w:r>
+      <w:r>
+        <w:rPr>
+          <w:rFonts w:hint="eastAsia"/>
+        </w:rPr>
+        <w:t>。</w:t>
+      </w:r>
+    </w:p>
+    <w:p>
+      <w:pPr>
+        <w:rPr>
+          <w:rFonts w:hint="eastAsia"/>
+        </w:rPr>
+      </w:pPr>
+      <w:r>
+        <w:rPr>
+          <w:rFonts w:hint="eastAsia"/>
+        </w:rPr>
+        <w:t>三个类中的</w:t>
+      </w:r>
+      <w:r>
+        <w:rPr>
+          <w:rFonts w:hint="eastAsia"/>
+        </w:rPr>
+        <w:t>Constans</w:t>
+      </w:r>
+      <w:r>
+        <w:rPr>
+          <w:rFonts w:hint="eastAsia"/>
+        </w:rPr>
+        <w:t>都是常量，是</w:t>
+      </w:r>
+      <w:r>
+        <w:rPr>
+          <w:rFonts w:hint="eastAsia"/>
+        </w:rPr>
+        <w:t>key</w:t>
+      </w:r>
+      <w:r>
+        <w:rPr>
+          <w:rFonts w:hint="eastAsia"/>
+        </w:rPr>
+        <w:t>的</w:t>
+      </w:r>
+      <w:r>
+        <w:rPr>
+          <w:rFonts w:hint="eastAsia"/>
+        </w:rPr>
+        <w:t>value</w:t>
+      </w:r>
+      <w:r>
+        <w:rPr>
+          <w:rFonts w:hint="eastAsia"/>
+        </w:rPr>
+        <w:t>；后两个类中的</w:t>
+      </w:r>
+      <w:r>
+        <w:rPr>
+          <w:rFonts w:hint="eastAsia"/>
+        </w:rPr>
+        <w:t>key</w:t>
+      </w:r>
+      <w:r>
+        <w:rPr>
+          <w:rFonts w:hint="eastAsia"/>
+        </w:rPr>
+        <w:t>则是可以设置的</w:t>
+      </w:r>
+      <w:r>
+        <w:rPr>
+          <w:rFonts w:hint="eastAsia"/>
+        </w:rPr>
+        <w:t>key</w:t>
+      </w:r>
+      <w:r>
+        <w:rPr>
+          <w:rFonts w:hint="eastAsia"/>
+        </w:rPr>
+        <w:t>。</w:t>
+      </w:r>
+      <w:bookmarkStart w:id="0" w:name="_GoBack"/>
+      <w:bookmarkEnd w:id="0"/>
+    </w:p>
+    <w:p/>
+    <w:p>
+      <w:pPr>
+        <w:rPr>
+          <w:rFonts w:hint="eastAsia"/>
+        </w:rPr>
       </w:pPr>
     </w:p>
     <w:sectPr>

--- a/document.docx
+++ b/document.docx
@@ -4,12 +4,7 @@
   <w:body>
     <w:p>
       <w:pPr>
-        <w:pStyle w:val="a3"/>
-        <w:numPr>
-          <w:ilvl w:val="0"/>
-          <w:numId w:val="1"/>
-        </w:numPr>
-        <w:ind w:firstLineChars="0"/>
+        <w:pStyle w:val="1"/>
       </w:pPr>
       <w:r>
         <w:t>功能</w:t>
@@ -17,12 +12,7 @@
     </w:p>
     <w:p>
       <w:pPr>
-        <w:pStyle w:val="a3"/>
-        <w:numPr>
-          <w:ilvl w:val="0"/>
-          <w:numId w:val="2"/>
-        </w:numPr>
-        <w:ind w:firstLineChars="0"/>
+        <w:pStyle w:val="2"/>
       </w:pPr>
       <w:r>
         <w:t>拍摄</w:t>
@@ -152,12 +142,7 @@
     <w:p/>
     <w:p>
       <w:pPr>
-        <w:pStyle w:val="a3"/>
-        <w:numPr>
-          <w:ilvl w:val="0"/>
-          <w:numId w:val="2"/>
-        </w:numPr>
-        <w:ind w:firstLineChars="0"/>
+        <w:pStyle w:val="2"/>
       </w:pPr>
       <w:r>
         <w:t>图像处理</w:t>
@@ -248,12 +233,7 @@
     <w:p/>
     <w:p>
       <w:pPr>
-        <w:pStyle w:val="a3"/>
-        <w:numPr>
-          <w:ilvl w:val="0"/>
-          <w:numId w:val="2"/>
-        </w:numPr>
-        <w:ind w:firstLineChars="0"/>
+        <w:pStyle w:val="2"/>
       </w:pPr>
       <w:r>
         <w:rPr>
@@ -317,12 +297,7 @@
     <w:p/>
     <w:p>
       <w:pPr>
-        <w:pStyle w:val="a3"/>
-        <w:numPr>
-          <w:ilvl w:val="0"/>
-          <w:numId w:val="1"/>
-        </w:numPr>
-        <w:ind w:firstLineChars="0"/>
+        <w:pStyle w:val="1"/>
       </w:pPr>
       <w:r>
         <w:t>架构</w:t>
@@ -408,12 +383,7 @@
     <w:p/>
     <w:p>
       <w:pPr>
-        <w:pStyle w:val="a3"/>
-        <w:numPr>
-          <w:ilvl w:val="0"/>
-          <w:numId w:val="1"/>
-        </w:numPr>
-        <w:ind w:firstLineChars="0"/>
+        <w:pStyle w:val="1"/>
       </w:pPr>
       <w:r>
         <w:rPr>
@@ -470,11 +440,6 @@
       </w:r>
     </w:p>
     <w:p>
-      <w:pPr>
-        <w:rPr>
-          <w:rFonts w:hint="eastAsia"/>
-        </w:rPr>
-      </w:pPr>
       <w:r>
         <w:rPr>
           <w:rFonts w:hint="eastAsia"/>
@@ -541,6 +506,27 @@
         </w:rPr>
         <w:t>。</w:t>
       </w:r>
+    </w:p>
+    <w:p/>
+    <w:p>
+      <w:pPr>
+        <w:rPr>
+          <w:rFonts w:hint="eastAsia"/>
+        </w:rPr>
+      </w:pPr>
+    </w:p>
+    <w:p>
+      <w:pPr>
+        <w:pStyle w:val="1"/>
+        <w:rPr>
+          <w:rFonts w:hint="eastAsia"/>
+        </w:rPr>
+      </w:pPr>
+      <w:r>
+        <w:t>图像处理</w:t>
+      </w:r>
+    </w:p>
+    <w:p>
       <w:bookmarkStart w:id="0" w:name="_GoBack"/>
       <w:bookmarkEnd w:id="0"/>
     </w:p>
@@ -567,10 +553,11 @@
   <w:abstractNum w:abstractNumId="0" w15:restartNumberingAfterBreak="0">
     <w:nsid w:val="63E34DFA"/>
     <w:multiLevelType w:val="hybridMultilevel"/>
-    <w:tmpl w:val="45621EDA"/>
-    <w:lvl w:ilvl="0" w:tplc="04090013">
+    <w:tmpl w:val="FA8C54BC"/>
+    <w:lvl w:ilvl="0" w:tplc="20AA8DF4">
       <w:start w:val="1"/>
       <w:numFmt w:val="chineseCountingThousand"/>
+      <w:pStyle w:val="1"/>
       <w:lvlText w:val="%1、"/>
       <w:lvlJc w:val="left"/>
       <w:pPr>
@@ -653,10 +640,11 @@
   <w:abstractNum w:abstractNumId="1" w15:restartNumberingAfterBreak="0">
     <w:nsid w:val="6D1E669B"/>
     <w:multiLevelType w:val="hybridMultilevel"/>
-    <w:tmpl w:val="3E4A0B72"/>
-    <w:lvl w:ilvl="0" w:tplc="0409000F">
+    <w:tmpl w:val="FAC4DA00"/>
+    <w:lvl w:ilvl="0" w:tplc="DF72DBC2">
       <w:start w:val="1"/>
       <w:numFmt w:val="decimal"/>
+      <w:pStyle w:val="2"/>
       <w:lvlText w:val="%1."/>
       <w:lvlJc w:val="left"/>
       <w:pPr>
@@ -1140,13 +1128,54 @@
       <w:jc w:val="both"/>
     </w:pPr>
   </w:style>
-  <w:style w:type="character" w:default="1" w:styleId="a0">
+  <w:style w:type="paragraph" w:styleId="1">
+    <w:name w:val="heading 1"/>
+    <w:basedOn w:val="a0"/>
+    <w:next w:val="a"/>
+    <w:link w:val="1Char"/>
+    <w:uiPriority w:val="9"/>
+    <w:qFormat/>
+    <w:rsid w:val="004554F2"/>
+    <w:pPr>
+      <w:numPr>
+        <w:numId w:val="1"/>
+      </w:numPr>
+      <w:ind w:firstLineChars="0"/>
+      <w:outlineLvl w:val="0"/>
+    </w:pPr>
+    <w:rPr>
+      <w:b/>
+      <w:sz w:val="28"/>
+      <w:szCs w:val="28"/>
+    </w:rPr>
+  </w:style>
+  <w:style w:type="paragraph" w:styleId="2">
+    <w:name w:val="heading 2"/>
+    <w:basedOn w:val="a0"/>
+    <w:next w:val="a"/>
+    <w:link w:val="2Char"/>
+    <w:uiPriority w:val="9"/>
+    <w:unhideWhenUsed/>
+    <w:qFormat/>
+    <w:rsid w:val="004554F2"/>
+    <w:pPr>
+      <w:numPr>
+        <w:numId w:val="2"/>
+      </w:numPr>
+      <w:ind w:firstLineChars="0"/>
+      <w:outlineLvl w:val="1"/>
+    </w:pPr>
+    <w:rPr>
+      <w:b/>
+    </w:rPr>
+  </w:style>
+  <w:style w:type="character" w:default="1" w:styleId="a1">
     <w:name w:val="Default Paragraph Font"/>
     <w:uiPriority w:val="1"/>
     <w:semiHidden/>
     <w:unhideWhenUsed/>
   </w:style>
-  <w:style w:type="table" w:default="1" w:styleId="a1">
+  <w:style w:type="table" w:default="1" w:styleId="a2">
     <w:name w:val="Normal Table"/>
     <w:uiPriority w:val="99"/>
     <w:semiHidden/>
@@ -1161,13 +1190,13 @@
       </w:tblCellMar>
     </w:tblPr>
   </w:style>
-  <w:style w:type="numbering" w:default="1" w:styleId="a2">
+  <w:style w:type="numbering" w:default="1" w:styleId="a3">
     <w:name w:val="No List"/>
     <w:uiPriority w:val="99"/>
     <w:semiHidden/>
     <w:unhideWhenUsed/>
   </w:style>
-  <w:style w:type="paragraph" w:styleId="a3">
+  <w:style w:type="paragraph" w:styleId="a0">
     <w:name w:val="List Paragraph"/>
     <w:basedOn w:val="a"/>
     <w:uiPriority w:val="34"/>
@@ -1176,6 +1205,28 @@
     <w:pPr>
       <w:ind w:firstLineChars="200" w:firstLine="420"/>
     </w:pPr>
+  </w:style>
+  <w:style w:type="character" w:customStyle="1" w:styleId="1Char">
+    <w:name w:val="标题 1 Char"/>
+    <w:basedOn w:val="a1"/>
+    <w:link w:val="1"/>
+    <w:uiPriority w:val="9"/>
+    <w:rsid w:val="004554F2"/>
+    <w:rPr>
+      <w:b/>
+      <w:sz w:val="28"/>
+      <w:szCs w:val="28"/>
+    </w:rPr>
+  </w:style>
+  <w:style w:type="character" w:customStyle="1" w:styleId="2Char">
+    <w:name w:val="标题 2 Char"/>
+    <w:basedOn w:val="a1"/>
+    <w:link w:val="2"/>
+    <w:uiPriority w:val="9"/>
+    <w:rsid w:val="004554F2"/>
+    <w:rPr>
+      <w:b/>
+    </w:rPr>
   </w:style>
 </w:styles>
 </file>
